--- a/src/assets/data/5_Proyeccion Social/Procedimientos/PS-PRO-003 Procedimiento para la Gestion de Graduados.docx
+++ b/src/assets/data/5_Proyeccion Social/Procedimientos/PS-PRO-003 Procedimiento para la Gestion de Graduados.docx
@@ -685,9 +685,9 @@
     <w:tbl>
       <w:tblPr>
         <w:tblStyle w:val="Table2"/>
-        <w:tblW w:w="10380.0" w:type="dxa"/>
+        <w:tblW w:w="8835.0" w:type="dxa"/>
         <w:jc w:val="left"/>
-        <w:tblInd w:w="100.0" w:type="pct"/>
+        <w:tblInd w:w="880.0" w:type="dxa"/>
         <w:tblBorders>
           <w:top w:color="000000" w:space="0" w:sz="8" w:val="single"/>
           <w:left w:color="000000" w:space="0" w:sz="8" w:val="single"/>
@@ -700,16 +700,19 @@
         <w:tblLook w:val="0600"/>
       </w:tblPr>
       <w:tblGrid>
-        <w:gridCol w:w="2355"/>
-        <w:gridCol w:w="8025"/>
+        <w:gridCol w:w="2280"/>
+        <w:gridCol w:w="6555"/>
         <w:tblGridChange w:id="0">
           <w:tblGrid>
-            <w:gridCol w:w="2355"/>
-            <w:gridCol w:w="8025"/>
+            <w:gridCol w:w="2280"/>
+            <w:gridCol w:w="6555"/>
           </w:tblGrid>
         </w:tblGridChange>
       </w:tblGrid>
       <w:tr>
+        <w:trPr>
+          <w:trHeight w:val="420" w:hRule="atLeast"/>
+        </w:trPr>
         <w:tc>
           <w:tcPr>
             <w:shd w:fill="auto" w:val="clear"/>
@@ -724,6 +727,7 @@
           <w:p>
             <w:pPr>
               <w:widowControl w:val="0"/>
+              <w:jc w:val="center"/>
               <w:rPr>
                 <w:rFonts w:ascii="Arial" w:cs="Arial" w:eastAsia="Arial" w:hAnsi="Arial"/>
                 <w:b w:val="1"/>
@@ -770,12 +774,15 @@
                 <w:szCs w:val="20"/>
                 <w:rtl w:val="0"/>
               </w:rPr>
-              <w:t xml:space="preserve">05/06/2019</w:t>
+              <w:t xml:space="preserve">11/07/2019</w:t>
             </w:r>
           </w:p>
         </w:tc>
       </w:tr>
       <w:tr>
+        <w:trPr>
+          <w:trHeight w:val="40" w:hRule="atLeast"/>
+        </w:trPr>
         <w:tc>
           <w:tcPr>
             <w:shd w:fill="auto" w:val="clear"/>
@@ -790,6 +797,7 @@
           <w:p>
             <w:pPr>
               <w:widowControl w:val="0"/>
+              <w:jc w:val="center"/>
               <w:rPr>
                 <w:rFonts w:ascii="Arial" w:cs="Arial" w:eastAsia="Arial" w:hAnsi="Arial"/>
                 <w:b w:val="1"/>
@@ -805,7 +813,7 @@
                 <w:szCs w:val="20"/>
                 <w:rtl w:val="0"/>
               </w:rPr>
-              <w:t xml:space="preserve">Aprobó:</w:t>
+              <w:t xml:space="preserve">Revisó:</w:t>
             </w:r>
           </w:p>
         </w:tc>
@@ -836,12 +844,111 @@
                 <w:szCs w:val="20"/>
                 <w:rtl w:val="0"/>
               </w:rPr>
-              <w:t xml:space="preserve">Dirección de Proyección Social</w:t>
+              <w:t xml:space="preserve">Aseguramiento de la calidad</w:t>
+            </w:r>
+          </w:p>
+        </w:tc>
+      </w:tr>
+      <w:tr>
+        <w:trPr>
+          <w:trHeight w:val="840" w:hRule="atLeast"/>
+        </w:trPr>
+        <w:tc>
+          <w:tcPr>
+            <w:shd w:fill="auto" w:val="clear"/>
+            <w:tcMar>
+              <w:top w:w="100.0" w:type="dxa"/>
+              <w:left w:w="100.0" w:type="dxa"/>
+              <w:bottom w:w="100.0" w:type="dxa"/>
+              <w:right w:w="100.0" w:type="dxa"/>
+            </w:tcMar>
+            <w:vAlign w:val="center"/>
+          </w:tcPr>
+          <w:p>
+            <w:pPr>
+              <w:widowControl w:val="0"/>
+              <w:jc w:val="center"/>
+              <w:rPr>
+                <w:rFonts w:ascii="Arial" w:cs="Arial" w:eastAsia="Arial" w:hAnsi="Arial"/>
+                <w:b w:val="1"/>
+                <w:sz w:val="20"/>
+                <w:szCs w:val="20"/>
+              </w:rPr>
+            </w:pPr>
+            <w:r>
+              <w:rPr>
+                <w:rFonts w:ascii="Arial" w:cs="Arial" w:eastAsia="Arial" w:hAnsi="Arial"/>
+                <w:b w:val="1"/>
+                <w:sz w:val="20"/>
+                <w:szCs w:val="20"/>
+                <w:rtl w:val="0"/>
+              </w:rPr>
+              <w:t xml:space="preserve">Aprobó:</w:t>
+            </w:r>
+          </w:p>
+        </w:tc>
+        <w:tc>
+          <w:tcPr>
+            <w:shd w:fill="auto" w:val="clear"/>
+            <w:tcMar>
+              <w:top w:w="100.0" w:type="dxa"/>
+              <w:left w:w="100.0" w:type="dxa"/>
+              <w:bottom w:w="100.0" w:type="dxa"/>
+              <w:right w:w="100.0" w:type="dxa"/>
+            </w:tcMar>
+            <w:vAlign w:val="top"/>
+          </w:tcPr>
+          <w:p>
+            <w:pPr>
+              <w:widowControl w:val="0"/>
+              <w:rPr>
+                <w:rFonts w:ascii="Arial" w:cs="Arial" w:eastAsia="Arial" w:hAnsi="Arial"/>
+                <w:sz w:val="20"/>
+                <w:szCs w:val="20"/>
+              </w:rPr>
+            </w:pPr>
+            <w:r>
+              <w:rPr>
+                <w:rtl w:val="0"/>
+              </w:rPr>
+            </w:r>
+          </w:p>
+          <w:p>
+            <w:pPr>
+              <w:widowControl w:val="0"/>
+              <w:rPr>
+                <w:rFonts w:ascii="Arial" w:cs="Arial" w:eastAsia="Arial" w:hAnsi="Arial"/>
+                <w:sz w:val="20"/>
+                <w:szCs w:val="20"/>
+              </w:rPr>
+            </w:pPr>
+            <w:r>
+              <w:rPr>
+                <w:rFonts w:ascii="Arial" w:cs="Arial" w:eastAsia="Arial" w:hAnsi="Arial"/>
+                <w:sz w:val="20"/>
+                <w:szCs w:val="20"/>
+                <w:rtl w:val="0"/>
+              </w:rPr>
+              <w:t xml:space="preserve">Rector:  _________________________________________________</w:t>
             </w:r>
           </w:p>
         </w:tc>
       </w:tr>
     </w:tbl>
+    <w:p>
+      <w:pPr>
+        <w:rPr>
+          <w:rFonts w:ascii="Arial" w:cs="Arial" w:eastAsia="Arial" w:hAnsi="Arial"/>
+          <w:sz w:val="18"/>
+          <w:szCs w:val="18"/>
+        </w:rPr>
+      </w:pPr>
+      <w:r>
+        <w:rPr>
+          <w:rtl w:val="0"/>
+        </w:rPr>
+      </w:r>
+    </w:p>
     <w:p>
       <w:pPr>
         <w:rPr>
@@ -5380,12 +5487,12 @@
                 <wp:extent cx="784860" cy="639445"/>
                 <wp:effectExtent b="0" l="0" r="0" t="0"/>
                 <wp:wrapSquare wrapText="bothSides" distB="0" distT="0" distL="114300" distR="114300"/>
-                <wp:docPr id="1" name="image2.png"/>
+                <wp:docPr id="1" name="image1.png"/>
                 <a:graphic>
                   <a:graphicData uri="http://schemas.openxmlformats.org/drawingml/2006/picture">
                     <pic:pic>
                       <pic:nvPicPr>
-                        <pic:cNvPr id="0" name="image2.png"/>
+                        <pic:cNvPr id="0" name="image1.png"/>
                         <pic:cNvPicPr preferRelativeResize="0"/>
                       </pic:nvPicPr>
                       <pic:blipFill>
@@ -5490,12 +5597,12 @@
               <wp:inline distB="0" distT="0" distL="0" distR="0">
                 <wp:extent cx="868426" cy="935228"/>
                 <wp:effectExtent b="0" l="0" r="0" t="0"/>
-                <wp:docPr id="2" name="image1.png"/>
+                <wp:docPr id="2" name="image2.png"/>
                 <a:graphic>
                   <a:graphicData uri="http://schemas.openxmlformats.org/drawingml/2006/picture">
                     <pic:pic>
                       <pic:nvPicPr>
-                        <pic:cNvPr id="0" name="image1.png"/>
+                        <pic:cNvPr id="0" name="image2.png"/>
                         <pic:cNvPicPr preferRelativeResize="0"/>
                       </pic:nvPicPr>
                       <pic:blipFill>
